--- a/Done/LAB6/Отчет по ЛР6 Бакулин А. И.docx
+++ b/Done/LAB6/Отчет по ЛР6 Бакулин А. И.docx
@@ -26,7 +26,7 @@
           <w:sz w:val="32"/>
           <w:szCs w:val="32"/>
         </w:rPr>
-        <w:t>5</w:t>
+        <w:t>6</w:t>
       </w:r>
     </w:p>
     <w:p>
@@ -80,12 +80,21 @@
       <w:r>
         <w:t xml:space="preserve">Используя конструкцию </w:t>
       </w:r>
+      <w:proofErr w:type="gramStart"/>
       <w:r>
         <w:rPr>
           <w:b/>
           <w:bCs/>
         </w:rPr>
-        <w:t>if..else</w:t>
+        <w:t>if..</w:t>
+      </w:r>
+      <w:proofErr w:type="gramEnd"/>
+      <w:r>
+        <w:rPr>
+          <w:b/>
+          <w:bCs/>
+        </w:rPr>
+        <w:t>else</w:t>
       </w:r>
       <w:r>
         <w:t>, написать код, который будет спрашивать: Какое «официальное» название JavaScript?</w:t>
@@ -128,6 +137,7 @@
       <w:r>
         <w:rPr>
           <w:rFonts w:ascii="Book Antiqua" w:hAnsi="Book Antiqua"/>
+          <w:noProof/>
           <w:sz w:val="24"/>
           <w:szCs w:val="24"/>
         </w:rPr>
@@ -207,16 +217,16 @@
           <w:color w:val="D4D4D4"/>
           <w:sz w:val="21"/>
           <w:szCs w:val="21"/>
-          <w:lang w:val="en-US" w:eastAsia="ru-RU"/>
-        </w:rPr>
-      </w:pPr>
-      <w:r>
-        <w:rPr>
-          <w:rFonts w:ascii="Consolas" w:eastAsia="Times New Roman" w:hAnsi="Consolas" w:cs="Times New Roman"/>
-          <w:color w:val="808080"/>
-          <w:sz w:val="21"/>
-          <w:szCs w:val="21"/>
-          <w:lang w:val="en-US" w:eastAsia="ru-RU"/>
+          <w:lang w:eastAsia="ru-RU"/>
+        </w:rPr>
+      </w:pPr>
+      <w:r>
+        <w:rPr>
+          <w:rFonts w:ascii="Consolas" w:eastAsia="Times New Roman" w:hAnsi="Consolas" w:cs="Times New Roman"/>
+          <w:color w:val="808080"/>
+          <w:sz w:val="21"/>
+          <w:szCs w:val="21"/>
+          <w:lang w:eastAsia="ru-RU"/>
         </w:rPr>
         <w:t>&lt;!</w:t>
       </w:r>
@@ -236,7 +246,7 @@
           <w:color w:val="D4D4D4"/>
           <w:sz w:val="21"/>
           <w:szCs w:val="21"/>
-          <w:lang w:val="en-US" w:eastAsia="ru-RU"/>
+          <w:lang w:eastAsia="ru-RU"/>
         </w:rPr>
         <w:t xml:space="preserve"> </w:t>
       </w:r>
@@ -256,7 +266,7 @@
           <w:color w:val="808080"/>
           <w:sz w:val="21"/>
           <w:szCs w:val="21"/>
-          <w:lang w:val="en-US" w:eastAsia="ru-RU"/>
+          <w:lang w:eastAsia="ru-RU"/>
         </w:rPr>
         <w:t>&gt;</w:t>
       </w:r>
@@ -270,16 +280,16 @@
           <w:color w:val="D4D4D4"/>
           <w:sz w:val="21"/>
           <w:szCs w:val="21"/>
-          <w:lang w:val="en-US" w:eastAsia="ru-RU"/>
-        </w:rPr>
-      </w:pPr>
-      <w:r>
-        <w:rPr>
-          <w:rFonts w:ascii="Consolas" w:eastAsia="Times New Roman" w:hAnsi="Consolas" w:cs="Times New Roman"/>
-          <w:color w:val="808080"/>
-          <w:sz w:val="21"/>
-          <w:szCs w:val="21"/>
-          <w:lang w:val="en-US" w:eastAsia="ru-RU"/>
+          <w:lang w:eastAsia="ru-RU"/>
+        </w:rPr>
+      </w:pPr>
+      <w:r>
+        <w:rPr>
+          <w:rFonts w:ascii="Consolas" w:eastAsia="Times New Roman" w:hAnsi="Consolas" w:cs="Times New Roman"/>
+          <w:color w:val="808080"/>
+          <w:sz w:val="21"/>
+          <w:szCs w:val="21"/>
+          <w:lang w:eastAsia="ru-RU"/>
         </w:rPr>
         <w:t>&lt;</w:t>
       </w:r>
@@ -299,7 +309,7 @@
           <w:color w:val="D4D4D4"/>
           <w:sz w:val="21"/>
           <w:szCs w:val="21"/>
-          <w:lang w:val="en-US" w:eastAsia="ru-RU"/>
+          <w:lang w:eastAsia="ru-RU"/>
         </w:rPr>
         <w:t xml:space="preserve"> </w:t>
       </w:r>
@@ -319,7 +329,7 @@
           <w:color w:val="D4D4D4"/>
           <w:sz w:val="21"/>
           <w:szCs w:val="21"/>
-          <w:lang w:val="en-US" w:eastAsia="ru-RU"/>
+          <w:lang w:eastAsia="ru-RU"/>
         </w:rPr>
         <w:t>=</w:t>
       </w:r>
@@ -329,17 +339,37 @@
           <w:color w:val="CE9178"/>
           <w:sz w:val="21"/>
           <w:szCs w:val="21"/>
-          <w:lang w:val="en-US" w:eastAsia="ru-RU"/>
-        </w:rPr>
-        <w:t>"ru"</w:t>
-      </w:r>
-      <w:r>
-        <w:rPr>
-          <w:rFonts w:ascii="Consolas" w:eastAsia="Times New Roman" w:hAnsi="Consolas" w:cs="Times New Roman"/>
-          <w:color w:val="808080"/>
-          <w:sz w:val="21"/>
-          <w:szCs w:val="21"/>
-          <w:lang w:val="en-US" w:eastAsia="ru-RU"/>
+          <w:lang w:eastAsia="ru-RU"/>
+        </w:rPr>
+        <w:t>"</w:t>
+      </w:r>
+      <w:r>
+        <w:rPr>
+          <w:rFonts w:ascii="Consolas" w:eastAsia="Times New Roman" w:hAnsi="Consolas" w:cs="Times New Roman"/>
+          <w:color w:val="CE9178"/>
+          <w:sz w:val="21"/>
+          <w:szCs w:val="21"/>
+          <w:lang w:val="en-US" w:eastAsia="ru-RU"/>
+        </w:rPr>
+        <w:t>ru</w:t>
+      </w:r>
+      <w:r>
+        <w:rPr>
+          <w:rFonts w:ascii="Consolas" w:eastAsia="Times New Roman" w:hAnsi="Consolas" w:cs="Times New Roman"/>
+          <w:color w:val="CE9178"/>
+          <w:sz w:val="21"/>
+          <w:szCs w:val="21"/>
+          <w:lang w:eastAsia="ru-RU"/>
+        </w:rPr>
+        <w:t>"</w:t>
+      </w:r>
+      <w:r>
+        <w:rPr>
+          <w:rFonts w:ascii="Consolas" w:eastAsia="Times New Roman" w:hAnsi="Consolas" w:cs="Times New Roman"/>
+          <w:color w:val="808080"/>
+          <w:sz w:val="21"/>
+          <w:szCs w:val="21"/>
+          <w:lang w:eastAsia="ru-RU"/>
         </w:rPr>
         <w:t>&gt;</w:t>
       </w:r>
@@ -977,8 +1007,20 @@
           <w:szCs w:val="21"/>
           <w:lang w:val="en-US" w:eastAsia="ru-RU"/>
         </w:rPr>
-        <w:t xml:space="preserve"> userInput = prompt(</w:t>
-      </w:r>
+        <w:t xml:space="preserve"> userInput = </w:t>
+      </w:r>
+      <w:proofErr w:type="gramStart"/>
+      <w:r>
+        <w:rPr>
+          <w:rFonts w:ascii="Consolas" w:eastAsia="Times New Roman" w:hAnsi="Consolas" w:cs="Times New Roman"/>
+          <w:color w:val="D4D4D4"/>
+          <w:sz w:val="21"/>
+          <w:szCs w:val="21"/>
+          <w:lang w:val="en-US" w:eastAsia="ru-RU"/>
+        </w:rPr>
+        <w:t>prompt(</w:t>
+      </w:r>
+      <w:proofErr w:type="gramEnd"/>
       <w:r>
         <w:rPr>
           <w:rFonts w:ascii="Consolas" w:eastAsia="Times New Roman" w:hAnsi="Consolas" w:cs="Times New Roman"/>
@@ -1156,7 +1198,29 @@
           <w:szCs w:val="21"/>
           <w:lang w:val="en-US" w:eastAsia="ru-RU"/>
         </w:rPr>
-        <w:t>            document.write(</w:t>
+        <w:t xml:space="preserve">            </w:t>
+      </w:r>
+      <w:proofErr w:type="gramStart"/>
+      <w:r>
+        <w:rPr>
+          <w:rFonts w:ascii="Consolas" w:eastAsia="Times New Roman" w:hAnsi="Consolas" w:cs="Times New Roman"/>
+          <w:color w:val="D4D4D4"/>
+          <w:sz w:val="21"/>
+          <w:szCs w:val="21"/>
+          <w:lang w:val="en-US" w:eastAsia="ru-RU"/>
+        </w:rPr>
+        <w:t>document.write</w:t>
+      </w:r>
+      <w:proofErr w:type="gramEnd"/>
+      <w:r>
+        <w:rPr>
+          <w:rFonts w:ascii="Consolas" w:eastAsia="Times New Roman" w:hAnsi="Consolas" w:cs="Times New Roman"/>
+          <w:color w:val="D4D4D4"/>
+          <w:sz w:val="21"/>
+          <w:szCs w:val="21"/>
+          <w:lang w:val="en-US" w:eastAsia="ru-RU"/>
+        </w:rPr>
+        <w:t>(</w:t>
       </w:r>
       <w:r>
         <w:rPr>
@@ -1263,7 +1327,29 @@
           <w:lang w:val="en-US" w:eastAsia="ru-RU"/>
         </w:rPr>
         <w:lastRenderedPageBreak/>
-        <w:t>            document.write(</w:t>
+        <w:t xml:space="preserve">            </w:t>
+      </w:r>
+      <w:proofErr w:type="gramStart"/>
+      <w:r>
+        <w:rPr>
+          <w:rFonts w:ascii="Consolas" w:eastAsia="Times New Roman" w:hAnsi="Consolas" w:cs="Times New Roman"/>
+          <w:color w:val="D4D4D4"/>
+          <w:sz w:val="21"/>
+          <w:szCs w:val="21"/>
+          <w:lang w:val="en-US" w:eastAsia="ru-RU"/>
+        </w:rPr>
+        <w:t>document.write</w:t>
+      </w:r>
+      <w:proofErr w:type="gramEnd"/>
+      <w:r>
+        <w:rPr>
+          <w:rFonts w:ascii="Consolas" w:eastAsia="Times New Roman" w:hAnsi="Consolas" w:cs="Times New Roman"/>
+          <w:color w:val="D4D4D4"/>
+          <w:sz w:val="21"/>
+          <w:szCs w:val="21"/>
+          <w:lang w:val="en-US" w:eastAsia="ru-RU"/>
+        </w:rPr>
+        <w:t>(</w:t>
       </w:r>
       <w:r>
         <w:rPr>
@@ -1535,12 +1621,21 @@
       <w:r>
         <w:t xml:space="preserve">Использовать конструкцию </w:t>
       </w:r>
+      <w:proofErr w:type="gramStart"/>
       <w:r>
         <w:rPr>
           <w:b/>
           <w:bCs/>
         </w:rPr>
-        <w:t>if..else</w:t>
+        <w:t>if..</w:t>
+      </w:r>
+      <w:proofErr w:type="gramEnd"/>
+      <w:r>
+        <w:rPr>
+          <w:b/>
+          <w:bCs/>
+        </w:rPr>
+        <w:t>else</w:t>
       </w:r>
       <w:r>
         <w:t xml:space="preserve">, написать код, который получает число через </w:t>
@@ -1616,6 +1711,7 @@
       <w:r>
         <w:rPr>
           <w:rFonts w:ascii="Book Antiqua" w:hAnsi="Book Antiqua"/>
+          <w:noProof/>
           <w:sz w:val="24"/>
           <w:szCs w:val="24"/>
         </w:rPr>
@@ -1695,16 +1791,16 @@
           <w:color w:val="D4D4D4"/>
           <w:sz w:val="21"/>
           <w:szCs w:val="21"/>
-          <w:lang w:val="en-US" w:eastAsia="ru-RU"/>
-        </w:rPr>
-      </w:pPr>
-      <w:r>
-        <w:rPr>
-          <w:rFonts w:ascii="Consolas" w:eastAsia="Times New Roman" w:hAnsi="Consolas" w:cs="Times New Roman"/>
-          <w:color w:val="808080"/>
-          <w:sz w:val="21"/>
-          <w:szCs w:val="21"/>
-          <w:lang w:val="en-US" w:eastAsia="ru-RU"/>
+          <w:lang w:eastAsia="ru-RU"/>
+        </w:rPr>
+      </w:pPr>
+      <w:r>
+        <w:rPr>
+          <w:rFonts w:ascii="Consolas" w:eastAsia="Times New Roman" w:hAnsi="Consolas" w:cs="Times New Roman"/>
+          <w:color w:val="808080"/>
+          <w:sz w:val="21"/>
+          <w:szCs w:val="21"/>
+          <w:lang w:eastAsia="ru-RU"/>
         </w:rPr>
         <w:t>&lt;!</w:t>
       </w:r>
@@ -1724,7 +1820,7 @@
           <w:color w:val="D4D4D4"/>
           <w:sz w:val="21"/>
           <w:szCs w:val="21"/>
-          <w:lang w:val="en-US" w:eastAsia="ru-RU"/>
+          <w:lang w:eastAsia="ru-RU"/>
         </w:rPr>
         <w:t xml:space="preserve"> </w:t>
       </w:r>
@@ -1744,7 +1840,7 @@
           <w:color w:val="808080"/>
           <w:sz w:val="21"/>
           <w:szCs w:val="21"/>
-          <w:lang w:val="en-US" w:eastAsia="ru-RU"/>
+          <w:lang w:eastAsia="ru-RU"/>
         </w:rPr>
         <w:t>&gt;</w:t>
       </w:r>
@@ -1758,16 +1854,16 @@
           <w:color w:val="D4D4D4"/>
           <w:sz w:val="21"/>
           <w:szCs w:val="21"/>
-          <w:lang w:val="en-US" w:eastAsia="ru-RU"/>
-        </w:rPr>
-      </w:pPr>
-      <w:r>
-        <w:rPr>
-          <w:rFonts w:ascii="Consolas" w:eastAsia="Times New Roman" w:hAnsi="Consolas" w:cs="Times New Roman"/>
-          <w:color w:val="808080"/>
-          <w:sz w:val="21"/>
-          <w:szCs w:val="21"/>
-          <w:lang w:val="en-US" w:eastAsia="ru-RU"/>
+          <w:lang w:eastAsia="ru-RU"/>
+        </w:rPr>
+      </w:pPr>
+      <w:r>
+        <w:rPr>
+          <w:rFonts w:ascii="Consolas" w:eastAsia="Times New Roman" w:hAnsi="Consolas" w:cs="Times New Roman"/>
+          <w:color w:val="808080"/>
+          <w:sz w:val="21"/>
+          <w:szCs w:val="21"/>
+          <w:lang w:eastAsia="ru-RU"/>
         </w:rPr>
         <w:t>&lt;</w:t>
       </w:r>
@@ -1787,7 +1883,7 @@
           <w:color w:val="D4D4D4"/>
           <w:sz w:val="21"/>
           <w:szCs w:val="21"/>
-          <w:lang w:val="en-US" w:eastAsia="ru-RU"/>
+          <w:lang w:eastAsia="ru-RU"/>
         </w:rPr>
         <w:t xml:space="preserve"> </w:t>
       </w:r>
@@ -1807,7 +1903,7 @@
           <w:color w:val="D4D4D4"/>
           <w:sz w:val="21"/>
           <w:szCs w:val="21"/>
-          <w:lang w:val="en-US" w:eastAsia="ru-RU"/>
+          <w:lang w:eastAsia="ru-RU"/>
         </w:rPr>
         <w:t>=</w:t>
       </w:r>
@@ -1817,17 +1913,37 @@
           <w:color w:val="CE9178"/>
           <w:sz w:val="21"/>
           <w:szCs w:val="21"/>
-          <w:lang w:val="en-US" w:eastAsia="ru-RU"/>
-        </w:rPr>
-        <w:t>"ru"</w:t>
-      </w:r>
-      <w:r>
-        <w:rPr>
-          <w:rFonts w:ascii="Consolas" w:eastAsia="Times New Roman" w:hAnsi="Consolas" w:cs="Times New Roman"/>
-          <w:color w:val="808080"/>
-          <w:sz w:val="21"/>
-          <w:szCs w:val="21"/>
-          <w:lang w:val="en-US" w:eastAsia="ru-RU"/>
+          <w:lang w:eastAsia="ru-RU"/>
+        </w:rPr>
+        <w:t>"</w:t>
+      </w:r>
+      <w:r>
+        <w:rPr>
+          <w:rFonts w:ascii="Consolas" w:eastAsia="Times New Roman" w:hAnsi="Consolas" w:cs="Times New Roman"/>
+          <w:color w:val="CE9178"/>
+          <w:sz w:val="21"/>
+          <w:szCs w:val="21"/>
+          <w:lang w:val="en-US" w:eastAsia="ru-RU"/>
+        </w:rPr>
+        <w:t>ru</w:t>
+      </w:r>
+      <w:r>
+        <w:rPr>
+          <w:rFonts w:ascii="Consolas" w:eastAsia="Times New Roman" w:hAnsi="Consolas" w:cs="Times New Roman"/>
+          <w:color w:val="CE9178"/>
+          <w:sz w:val="21"/>
+          <w:szCs w:val="21"/>
+          <w:lang w:eastAsia="ru-RU"/>
+        </w:rPr>
+        <w:t>"</w:t>
+      </w:r>
+      <w:r>
+        <w:rPr>
+          <w:rFonts w:ascii="Consolas" w:eastAsia="Times New Roman" w:hAnsi="Consolas" w:cs="Times New Roman"/>
+          <w:color w:val="808080"/>
+          <w:sz w:val="21"/>
+          <w:szCs w:val="21"/>
+          <w:lang w:eastAsia="ru-RU"/>
         </w:rPr>
         <w:t>&gt;</w:t>
       </w:r>
@@ -2926,7 +3042,29 @@
           <w:szCs w:val="21"/>
           <w:lang w:val="en-US" w:eastAsia="ru-RU"/>
         </w:rPr>
-        <w:t>"checkNumber()"</w:t>
+        <w:t>"</w:t>
+      </w:r>
+      <w:proofErr w:type="gramStart"/>
+      <w:r>
+        <w:rPr>
+          <w:rFonts w:ascii="Consolas" w:eastAsia="Times New Roman" w:hAnsi="Consolas" w:cs="Times New Roman"/>
+          <w:color w:val="CE9178"/>
+          <w:sz w:val="21"/>
+          <w:szCs w:val="21"/>
+          <w:lang w:val="en-US" w:eastAsia="ru-RU"/>
+        </w:rPr>
+        <w:t>checkNumber(</w:t>
+      </w:r>
+      <w:proofErr w:type="gramEnd"/>
+      <w:r>
+        <w:rPr>
+          <w:rFonts w:ascii="Consolas" w:eastAsia="Times New Roman" w:hAnsi="Consolas" w:cs="Times New Roman"/>
+          <w:color w:val="CE9178"/>
+          <w:sz w:val="21"/>
+          <w:szCs w:val="21"/>
+          <w:lang w:val="en-US" w:eastAsia="ru-RU"/>
+        </w:rPr>
+        <w:t>)"</w:t>
       </w:r>
       <w:r>
         <w:rPr>
@@ -3527,7 +3665,29 @@
           <w:szCs w:val="21"/>
           <w:lang w:val="en-US" w:eastAsia="ru-RU"/>
         </w:rPr>
-        <w:t xml:space="preserve"> checkNumber() {</w:t>
+        <w:t xml:space="preserve"> </w:t>
+      </w:r>
+      <w:proofErr w:type="gramStart"/>
+      <w:r>
+        <w:rPr>
+          <w:rFonts w:ascii="Consolas" w:eastAsia="Times New Roman" w:hAnsi="Consolas" w:cs="Times New Roman"/>
+          <w:color w:val="D4D4D4"/>
+          <w:sz w:val="21"/>
+          <w:szCs w:val="21"/>
+          <w:lang w:val="en-US" w:eastAsia="ru-RU"/>
+        </w:rPr>
+        <w:t>checkNumber(</w:t>
+      </w:r>
+      <w:proofErr w:type="gramEnd"/>
+      <w:r>
+        <w:rPr>
+          <w:rFonts w:ascii="Consolas" w:eastAsia="Times New Roman" w:hAnsi="Consolas" w:cs="Times New Roman"/>
+          <w:color w:val="D4D4D4"/>
+          <w:sz w:val="21"/>
+          <w:szCs w:val="21"/>
+          <w:lang w:val="en-US" w:eastAsia="ru-RU"/>
+        </w:rPr>
+        <w:t>) {</w:t>
       </w:r>
     </w:p>
     <w:p>
@@ -3570,7 +3730,29 @@
           <w:szCs w:val="21"/>
           <w:lang w:val="en-US" w:eastAsia="ru-RU"/>
         </w:rPr>
-        <w:t xml:space="preserve"> userInput = document.getElementById(</w:t>
+        <w:t xml:space="preserve"> userInput = </w:t>
+      </w:r>
+      <w:proofErr w:type="gramStart"/>
+      <w:r>
+        <w:rPr>
+          <w:rFonts w:ascii="Consolas" w:eastAsia="Times New Roman" w:hAnsi="Consolas" w:cs="Times New Roman"/>
+          <w:color w:val="D4D4D4"/>
+          <w:sz w:val="21"/>
+          <w:szCs w:val="21"/>
+          <w:lang w:val="en-US" w:eastAsia="ru-RU"/>
+        </w:rPr>
+        <w:t>document.getElementById</w:t>
+      </w:r>
+      <w:proofErr w:type="gramEnd"/>
+      <w:r>
+        <w:rPr>
+          <w:rFonts w:ascii="Consolas" w:eastAsia="Times New Roman" w:hAnsi="Consolas" w:cs="Times New Roman"/>
+          <w:color w:val="D4D4D4"/>
+          <w:sz w:val="21"/>
+          <w:szCs w:val="21"/>
+          <w:lang w:val="en-US" w:eastAsia="ru-RU"/>
+        </w:rPr>
+        <w:t>(</w:t>
       </w:r>
       <w:r>
         <w:rPr>
@@ -3676,7 +3858,29 @@
           <w:szCs w:val="21"/>
           <w:lang w:val="en-US" w:eastAsia="ru-RU"/>
         </w:rPr>
-        <w:t xml:space="preserve"> resultMessage = document.getElementById(</w:t>
+        <w:t xml:space="preserve"> resultMessage = </w:t>
+      </w:r>
+      <w:proofErr w:type="gramStart"/>
+      <w:r>
+        <w:rPr>
+          <w:rFonts w:ascii="Consolas" w:eastAsia="Times New Roman" w:hAnsi="Consolas" w:cs="Times New Roman"/>
+          <w:color w:val="D4D4D4"/>
+          <w:sz w:val="21"/>
+          <w:szCs w:val="21"/>
+          <w:lang w:val="en-US" w:eastAsia="ru-RU"/>
+        </w:rPr>
+        <w:t>document.getElementById</w:t>
+      </w:r>
+      <w:proofErr w:type="gramEnd"/>
+      <w:r>
+        <w:rPr>
+          <w:rFonts w:ascii="Consolas" w:eastAsia="Times New Roman" w:hAnsi="Consolas" w:cs="Times New Roman"/>
+          <w:color w:val="D4D4D4"/>
+          <w:sz w:val="21"/>
+          <w:szCs w:val="21"/>
+          <w:lang w:val="en-US" w:eastAsia="ru-RU"/>
+        </w:rPr>
+        <w:t>(</w:t>
       </w:r>
       <w:r>
         <w:rPr>
@@ -4906,6 +5110,7 @@
       </w:pPr>
       <w:r>
         <w:rPr>
+          <w:noProof/>
           <w:lang w:val="en-US"/>
         </w:rPr>
         <w:lastRenderedPageBreak/>
@@ -4983,16 +5188,16 @@
           <w:color w:val="D4D4D4"/>
           <w:sz w:val="21"/>
           <w:szCs w:val="21"/>
-          <w:lang w:val="en-US" w:eastAsia="ru-RU"/>
-        </w:rPr>
-      </w:pPr>
-      <w:r>
-        <w:rPr>
-          <w:rFonts w:ascii="Consolas" w:eastAsia="Times New Roman" w:hAnsi="Consolas" w:cs="Times New Roman"/>
-          <w:color w:val="808080"/>
-          <w:sz w:val="21"/>
-          <w:szCs w:val="21"/>
-          <w:lang w:val="en-US" w:eastAsia="ru-RU"/>
+          <w:lang w:eastAsia="ru-RU"/>
+        </w:rPr>
+      </w:pPr>
+      <w:r>
+        <w:rPr>
+          <w:rFonts w:ascii="Consolas" w:eastAsia="Times New Roman" w:hAnsi="Consolas" w:cs="Times New Roman"/>
+          <w:color w:val="808080"/>
+          <w:sz w:val="21"/>
+          <w:szCs w:val="21"/>
+          <w:lang w:eastAsia="ru-RU"/>
         </w:rPr>
         <w:t>&lt;!</w:t>
       </w:r>
@@ -5012,7 +5217,7 @@
           <w:color w:val="D4D4D4"/>
           <w:sz w:val="21"/>
           <w:szCs w:val="21"/>
-          <w:lang w:val="en-US" w:eastAsia="ru-RU"/>
+          <w:lang w:eastAsia="ru-RU"/>
         </w:rPr>
         <w:t xml:space="preserve"> </w:t>
       </w:r>
@@ -5032,7 +5237,7 @@
           <w:color w:val="808080"/>
           <w:sz w:val="21"/>
           <w:szCs w:val="21"/>
-          <w:lang w:val="en-US" w:eastAsia="ru-RU"/>
+          <w:lang w:eastAsia="ru-RU"/>
         </w:rPr>
         <w:t>&gt;</w:t>
       </w:r>
@@ -5046,16 +5251,16 @@
           <w:color w:val="D4D4D4"/>
           <w:sz w:val="21"/>
           <w:szCs w:val="21"/>
-          <w:lang w:val="en-US" w:eastAsia="ru-RU"/>
-        </w:rPr>
-      </w:pPr>
-      <w:r>
-        <w:rPr>
-          <w:rFonts w:ascii="Consolas" w:eastAsia="Times New Roman" w:hAnsi="Consolas" w:cs="Times New Roman"/>
-          <w:color w:val="808080"/>
-          <w:sz w:val="21"/>
-          <w:szCs w:val="21"/>
-          <w:lang w:val="en-US" w:eastAsia="ru-RU"/>
+          <w:lang w:eastAsia="ru-RU"/>
+        </w:rPr>
+      </w:pPr>
+      <w:r>
+        <w:rPr>
+          <w:rFonts w:ascii="Consolas" w:eastAsia="Times New Roman" w:hAnsi="Consolas" w:cs="Times New Roman"/>
+          <w:color w:val="808080"/>
+          <w:sz w:val="21"/>
+          <w:szCs w:val="21"/>
+          <w:lang w:eastAsia="ru-RU"/>
         </w:rPr>
         <w:t>&lt;</w:t>
       </w:r>
@@ -5075,7 +5280,7 @@
           <w:color w:val="D4D4D4"/>
           <w:sz w:val="21"/>
           <w:szCs w:val="21"/>
-          <w:lang w:val="en-US" w:eastAsia="ru-RU"/>
+          <w:lang w:eastAsia="ru-RU"/>
         </w:rPr>
         <w:t xml:space="preserve"> </w:t>
       </w:r>
@@ -5095,7 +5300,7 @@
           <w:color w:val="D4D4D4"/>
           <w:sz w:val="21"/>
           <w:szCs w:val="21"/>
-          <w:lang w:val="en-US" w:eastAsia="ru-RU"/>
+          <w:lang w:eastAsia="ru-RU"/>
         </w:rPr>
         <w:t>=</w:t>
       </w:r>
@@ -5105,17 +5310,37 @@
           <w:color w:val="CE9178"/>
           <w:sz w:val="21"/>
           <w:szCs w:val="21"/>
-          <w:lang w:val="en-US" w:eastAsia="ru-RU"/>
-        </w:rPr>
-        <w:t>"ru"</w:t>
-      </w:r>
-      <w:r>
-        <w:rPr>
-          <w:rFonts w:ascii="Consolas" w:eastAsia="Times New Roman" w:hAnsi="Consolas" w:cs="Times New Roman"/>
-          <w:color w:val="808080"/>
-          <w:sz w:val="21"/>
-          <w:szCs w:val="21"/>
-          <w:lang w:val="en-US" w:eastAsia="ru-RU"/>
+          <w:lang w:eastAsia="ru-RU"/>
+        </w:rPr>
+        <w:t>"</w:t>
+      </w:r>
+      <w:r>
+        <w:rPr>
+          <w:rFonts w:ascii="Consolas" w:eastAsia="Times New Roman" w:hAnsi="Consolas" w:cs="Times New Roman"/>
+          <w:color w:val="CE9178"/>
+          <w:sz w:val="21"/>
+          <w:szCs w:val="21"/>
+          <w:lang w:val="en-US" w:eastAsia="ru-RU"/>
+        </w:rPr>
+        <w:t>ru</w:t>
+      </w:r>
+      <w:r>
+        <w:rPr>
+          <w:rFonts w:ascii="Consolas" w:eastAsia="Times New Roman" w:hAnsi="Consolas" w:cs="Times New Roman"/>
+          <w:color w:val="CE9178"/>
+          <w:sz w:val="21"/>
+          <w:szCs w:val="21"/>
+          <w:lang w:eastAsia="ru-RU"/>
+        </w:rPr>
+        <w:t>"</w:t>
+      </w:r>
+      <w:r>
+        <w:rPr>
+          <w:rFonts w:ascii="Consolas" w:eastAsia="Times New Roman" w:hAnsi="Consolas" w:cs="Times New Roman"/>
+          <w:color w:val="808080"/>
+          <w:sz w:val="21"/>
+          <w:szCs w:val="21"/>
+          <w:lang w:eastAsia="ru-RU"/>
         </w:rPr>
         <w:t>&gt;</w:t>
       </w:r>
@@ -5328,6 +5553,7 @@
         </w:rPr>
         <w:t xml:space="preserve"> </w:t>
       </w:r>
+      <w:proofErr w:type="gramStart"/>
       <w:r>
         <w:rPr>
           <w:rFonts w:ascii="Consolas" w:eastAsia="Times New Roman" w:hAnsi="Consolas" w:cs="Times New Roman"/>
@@ -5348,6 +5574,7 @@
         </w:rPr>
         <w:t xml:space="preserve"> ?</w:t>
       </w:r>
+      <w:proofErr w:type="gramEnd"/>
       <w:r>
         <w:rPr>
           <w:rFonts w:ascii="Consolas" w:eastAsia="Times New Roman" w:hAnsi="Consolas" w:cs="Times New Roman"/>
@@ -6368,15 +6595,27 @@
         </w:rPr>
         <w:t>4</w:t>
       </w:r>
-      <w:r>
-        <w:rPr>
-          <w:rFonts w:ascii="Consolas" w:eastAsia="Times New Roman" w:hAnsi="Consolas" w:cs="Times New Roman"/>
-          <w:color w:val="D4D4D4"/>
-          <w:sz w:val="21"/>
-          <w:szCs w:val="21"/>
-          <w:lang w:val="en-US" w:eastAsia="ru-RU"/>
-        </w:rPr>
-        <w:t xml:space="preserve">) ? </w:t>
+      <w:proofErr w:type="gramStart"/>
+      <w:r>
+        <w:rPr>
+          <w:rFonts w:ascii="Consolas" w:eastAsia="Times New Roman" w:hAnsi="Consolas" w:cs="Times New Roman"/>
+          <w:color w:val="D4D4D4"/>
+          <w:sz w:val="21"/>
+          <w:szCs w:val="21"/>
+          <w:lang w:val="en-US" w:eastAsia="ru-RU"/>
+        </w:rPr>
+        <w:t>) ?</w:t>
+      </w:r>
+      <w:proofErr w:type="gramEnd"/>
+      <w:r>
+        <w:rPr>
+          <w:rFonts w:ascii="Consolas" w:eastAsia="Times New Roman" w:hAnsi="Consolas" w:cs="Times New Roman"/>
+          <w:color w:val="D4D4D4"/>
+          <w:sz w:val="21"/>
+          <w:szCs w:val="21"/>
+          <w:lang w:val="en-US" w:eastAsia="ru-RU"/>
+        </w:rPr>
+        <w:t xml:space="preserve"> </w:t>
       </w:r>
       <w:r>
         <w:rPr>
@@ -6398,6 +6637,7 @@
         </w:rPr>
         <w:t>Мало</w:t>
       </w:r>
+      <w:proofErr w:type="gramStart"/>
       <w:r>
         <w:rPr>
           <w:rFonts w:ascii="Consolas" w:eastAsia="Times New Roman" w:hAnsi="Consolas" w:cs="Times New Roman"/>
@@ -6416,7 +6656,18 @@
           <w:szCs w:val="21"/>
           <w:lang w:val="en-US" w:eastAsia="ru-RU"/>
         </w:rPr>
-        <w:t xml:space="preserve"> : </w:t>
+        <w:t xml:space="preserve"> :</w:t>
+      </w:r>
+      <w:proofErr w:type="gramEnd"/>
+      <w:r>
+        <w:rPr>
+          <w:rFonts w:ascii="Consolas" w:eastAsia="Times New Roman" w:hAnsi="Consolas" w:cs="Times New Roman"/>
+          <w:color w:val="D4D4D4"/>
+          <w:sz w:val="21"/>
+          <w:szCs w:val="21"/>
+          <w:lang w:val="en-US" w:eastAsia="ru-RU"/>
+        </w:rPr>
+        <w:t xml:space="preserve"> </w:t>
       </w:r>
       <w:r>
         <w:rPr>
@@ -6492,7 +6743,29 @@
           <w:szCs w:val="21"/>
           <w:lang w:val="en-US" w:eastAsia="ru-RU"/>
         </w:rPr>
-        <w:t>        document.getElementById(</w:t>
+        <w:t xml:space="preserve">        </w:t>
+      </w:r>
+      <w:proofErr w:type="gramStart"/>
+      <w:r>
+        <w:rPr>
+          <w:rFonts w:ascii="Consolas" w:eastAsia="Times New Roman" w:hAnsi="Consolas" w:cs="Times New Roman"/>
+          <w:color w:val="D4D4D4"/>
+          <w:sz w:val="21"/>
+          <w:szCs w:val="21"/>
+          <w:lang w:val="en-US" w:eastAsia="ru-RU"/>
+        </w:rPr>
+        <w:t>document.getElementById</w:t>
+      </w:r>
+      <w:proofErr w:type="gramEnd"/>
+      <w:r>
+        <w:rPr>
+          <w:rFonts w:ascii="Consolas" w:eastAsia="Times New Roman" w:hAnsi="Consolas" w:cs="Times New Roman"/>
+          <w:color w:val="D4D4D4"/>
+          <w:sz w:val="21"/>
+          <w:szCs w:val="21"/>
+          <w:lang w:val="en-US" w:eastAsia="ru-RU"/>
+        </w:rPr>
+        <w:t>(</w:t>
       </w:r>
       <w:r>
         <w:rPr>
@@ -6718,12 +6991,21 @@
       <w:r>
         <w:t xml:space="preserve"> </w:t>
       </w:r>
+      <w:proofErr w:type="gramStart"/>
       <w:r>
         <w:rPr>
           <w:b/>
           <w:bCs/>
         </w:rPr>
-        <w:t>if..else</w:t>
+        <w:t>if..</w:t>
+      </w:r>
+      <w:proofErr w:type="gramEnd"/>
+      <w:r>
+        <w:rPr>
+          <w:b/>
+          <w:bCs/>
+        </w:rPr>
+        <w:t>else</w:t>
       </w:r>
       <w:r>
         <w:t xml:space="preserve"> с использованием нескольких операторов </w:t>
@@ -7583,6 +7865,9 @@
         <w:jc w:val="both"/>
       </w:pPr>
       <w:r>
+        <w:rPr>
+          <w:noProof/>
+        </w:rPr>
         <w:drawing>
           <wp:inline distT="0" distB="0" distL="0" distR="0" wp14:anchorId="6219C97B" wp14:editId="1F50B9C3">
             <wp:extent cx="5940425" cy="3547745"/>
@@ -7670,16 +7955,16 @@
           <w:color w:val="D4D4D4"/>
           <w:sz w:val="21"/>
           <w:szCs w:val="21"/>
-          <w:lang w:val="en-US" w:eastAsia="ru-RU"/>
-        </w:rPr>
-      </w:pPr>
-      <w:r>
-        <w:rPr>
-          <w:rFonts w:ascii="Consolas" w:eastAsia="Times New Roman" w:hAnsi="Consolas" w:cs="Times New Roman"/>
-          <w:color w:val="808080"/>
-          <w:sz w:val="21"/>
-          <w:szCs w:val="21"/>
-          <w:lang w:val="en-US" w:eastAsia="ru-RU"/>
+          <w:lang w:eastAsia="ru-RU"/>
+        </w:rPr>
+      </w:pPr>
+      <w:r>
+        <w:rPr>
+          <w:rFonts w:ascii="Consolas" w:eastAsia="Times New Roman" w:hAnsi="Consolas" w:cs="Times New Roman"/>
+          <w:color w:val="808080"/>
+          <w:sz w:val="21"/>
+          <w:szCs w:val="21"/>
+          <w:lang w:eastAsia="ru-RU"/>
         </w:rPr>
         <w:t>&lt;!</w:t>
       </w:r>
@@ -7699,7 +7984,7 @@
           <w:color w:val="D4D4D4"/>
           <w:sz w:val="21"/>
           <w:szCs w:val="21"/>
-          <w:lang w:val="en-US" w:eastAsia="ru-RU"/>
+          <w:lang w:eastAsia="ru-RU"/>
         </w:rPr>
         <w:t xml:space="preserve"> </w:t>
       </w:r>
@@ -7719,7 +8004,7 @@
           <w:color w:val="808080"/>
           <w:sz w:val="21"/>
           <w:szCs w:val="21"/>
-          <w:lang w:val="en-US" w:eastAsia="ru-RU"/>
+          <w:lang w:eastAsia="ru-RU"/>
         </w:rPr>
         <w:t>&gt;</w:t>
       </w:r>
@@ -7733,16 +8018,16 @@
           <w:color w:val="D4D4D4"/>
           <w:sz w:val="21"/>
           <w:szCs w:val="21"/>
-          <w:lang w:val="en-US" w:eastAsia="ru-RU"/>
-        </w:rPr>
-      </w:pPr>
-      <w:r>
-        <w:rPr>
-          <w:rFonts w:ascii="Consolas" w:eastAsia="Times New Roman" w:hAnsi="Consolas" w:cs="Times New Roman"/>
-          <w:color w:val="808080"/>
-          <w:sz w:val="21"/>
-          <w:szCs w:val="21"/>
-          <w:lang w:val="en-US" w:eastAsia="ru-RU"/>
+          <w:lang w:eastAsia="ru-RU"/>
+        </w:rPr>
+      </w:pPr>
+      <w:r>
+        <w:rPr>
+          <w:rFonts w:ascii="Consolas" w:eastAsia="Times New Roman" w:hAnsi="Consolas" w:cs="Times New Roman"/>
+          <w:color w:val="808080"/>
+          <w:sz w:val="21"/>
+          <w:szCs w:val="21"/>
+          <w:lang w:eastAsia="ru-RU"/>
         </w:rPr>
         <w:t>&lt;</w:t>
       </w:r>
@@ -7762,7 +8047,7 @@
           <w:color w:val="D4D4D4"/>
           <w:sz w:val="21"/>
           <w:szCs w:val="21"/>
-          <w:lang w:val="en-US" w:eastAsia="ru-RU"/>
+          <w:lang w:eastAsia="ru-RU"/>
         </w:rPr>
         <w:t xml:space="preserve"> </w:t>
       </w:r>
@@ -7782,7 +8067,7 @@
           <w:color w:val="D4D4D4"/>
           <w:sz w:val="21"/>
           <w:szCs w:val="21"/>
-          <w:lang w:val="en-US" w:eastAsia="ru-RU"/>
+          <w:lang w:eastAsia="ru-RU"/>
         </w:rPr>
         <w:t>=</w:t>
       </w:r>
@@ -7792,17 +8077,37 @@
           <w:color w:val="CE9178"/>
           <w:sz w:val="21"/>
           <w:szCs w:val="21"/>
-          <w:lang w:val="en-US" w:eastAsia="ru-RU"/>
-        </w:rPr>
-        <w:t>"ru"</w:t>
-      </w:r>
-      <w:r>
-        <w:rPr>
-          <w:rFonts w:ascii="Consolas" w:eastAsia="Times New Roman" w:hAnsi="Consolas" w:cs="Times New Roman"/>
-          <w:color w:val="808080"/>
-          <w:sz w:val="21"/>
-          <w:szCs w:val="21"/>
-          <w:lang w:val="en-US" w:eastAsia="ru-RU"/>
+          <w:lang w:eastAsia="ru-RU"/>
+        </w:rPr>
+        <w:t>"</w:t>
+      </w:r>
+      <w:r>
+        <w:rPr>
+          <w:rFonts w:ascii="Consolas" w:eastAsia="Times New Roman" w:hAnsi="Consolas" w:cs="Times New Roman"/>
+          <w:color w:val="CE9178"/>
+          <w:sz w:val="21"/>
+          <w:szCs w:val="21"/>
+          <w:lang w:val="en-US" w:eastAsia="ru-RU"/>
+        </w:rPr>
+        <w:t>ru</w:t>
+      </w:r>
+      <w:r>
+        <w:rPr>
+          <w:rFonts w:ascii="Consolas" w:eastAsia="Times New Roman" w:hAnsi="Consolas" w:cs="Times New Roman"/>
+          <w:color w:val="CE9178"/>
+          <w:sz w:val="21"/>
+          <w:szCs w:val="21"/>
+          <w:lang w:eastAsia="ru-RU"/>
+        </w:rPr>
+        <w:t>"</w:t>
+      </w:r>
+      <w:r>
+        <w:rPr>
+          <w:rFonts w:ascii="Consolas" w:eastAsia="Times New Roman" w:hAnsi="Consolas" w:cs="Times New Roman"/>
+          <w:color w:val="808080"/>
+          <w:sz w:val="21"/>
+          <w:szCs w:val="21"/>
+          <w:lang w:eastAsia="ru-RU"/>
         </w:rPr>
         <w:t>&gt;</w:t>
       </w:r>
@@ -8036,6 +8341,7 @@
         </w:rPr>
         <w:t xml:space="preserve"> </w:t>
       </w:r>
+      <w:proofErr w:type="gramStart"/>
       <w:r>
         <w:rPr>
           <w:rFonts w:ascii="Consolas" w:eastAsia="Times New Roman" w:hAnsi="Consolas" w:cs="Times New Roman"/>
@@ -8056,6 +8362,7 @@
         </w:rPr>
         <w:t xml:space="preserve"> ?</w:t>
       </w:r>
+      <w:proofErr w:type="gramEnd"/>
       <w:r>
         <w:rPr>
           <w:rFonts w:ascii="Consolas" w:eastAsia="Times New Roman" w:hAnsi="Consolas" w:cs="Times New Roman"/>
@@ -8235,7 +8542,7 @@
           <w:color w:val="D4D4D4"/>
           <w:sz w:val="21"/>
           <w:szCs w:val="21"/>
-          <w:lang w:eastAsia="ru-RU"/>
+          <w:lang w:val="en-US" w:eastAsia="ru-RU"/>
         </w:rPr>
       </w:pPr>
       <w:r>
@@ -8254,7 +8561,7 @@
           <w:color w:val="D4D4D4"/>
           <w:sz w:val="21"/>
           <w:szCs w:val="21"/>
-          <w:lang w:eastAsia="ru-RU"/>
+          <w:lang w:val="en-US" w:eastAsia="ru-RU"/>
         </w:rPr>
         <w:t>}</w:t>
       </w:r>
@@ -8268,16 +8575,16 @@
           <w:color w:val="D4D4D4"/>
           <w:sz w:val="21"/>
           <w:szCs w:val="21"/>
-          <w:lang w:eastAsia="ru-RU"/>
-        </w:rPr>
-      </w:pPr>
-      <w:r>
-        <w:rPr>
-          <w:rFonts w:ascii="Consolas" w:eastAsia="Times New Roman" w:hAnsi="Consolas" w:cs="Times New Roman"/>
-          <w:color w:val="D4D4D4"/>
-          <w:sz w:val="21"/>
-          <w:szCs w:val="21"/>
-          <w:lang w:eastAsia="ru-RU"/>
+          <w:lang w:val="en-US" w:eastAsia="ru-RU"/>
+        </w:rPr>
+      </w:pPr>
+      <w:r>
+        <w:rPr>
+          <w:rFonts w:ascii="Consolas" w:eastAsia="Times New Roman" w:hAnsi="Consolas" w:cs="Times New Roman"/>
+          <w:color w:val="D4D4D4"/>
+          <w:sz w:val="21"/>
+          <w:szCs w:val="21"/>
+          <w:lang w:val="en-US" w:eastAsia="ru-RU"/>
         </w:rPr>
         <w:t xml:space="preserve">    </w:t>
       </w:r>
@@ -8287,7 +8594,7 @@
           <w:color w:val="808080"/>
           <w:sz w:val="21"/>
           <w:szCs w:val="21"/>
-          <w:lang w:eastAsia="ru-RU"/>
+          <w:lang w:val="en-US" w:eastAsia="ru-RU"/>
         </w:rPr>
         <w:t>&lt;/</w:t>
       </w:r>
@@ -8297,7 +8604,7 @@
           <w:color w:val="569CD6"/>
           <w:sz w:val="21"/>
           <w:szCs w:val="21"/>
-          <w:lang w:eastAsia="ru-RU"/>
+          <w:lang w:val="en-US" w:eastAsia="ru-RU"/>
         </w:rPr>
         <w:t>style</w:t>
       </w:r>
@@ -8307,7 +8614,7 @@
           <w:color w:val="808080"/>
           <w:sz w:val="21"/>
           <w:szCs w:val="21"/>
-          <w:lang w:eastAsia="ru-RU"/>
+          <w:lang w:val="en-US" w:eastAsia="ru-RU"/>
         </w:rPr>
         <w:t>&gt;</w:t>
       </w:r>
@@ -8321,16 +8628,16 @@
           <w:color w:val="D4D4D4"/>
           <w:sz w:val="21"/>
           <w:szCs w:val="21"/>
-          <w:lang w:eastAsia="ru-RU"/>
-        </w:rPr>
-      </w:pPr>
-      <w:r>
-        <w:rPr>
-          <w:rFonts w:ascii="Consolas" w:eastAsia="Times New Roman" w:hAnsi="Consolas" w:cs="Times New Roman"/>
-          <w:color w:val="808080"/>
-          <w:sz w:val="21"/>
-          <w:szCs w:val="21"/>
-          <w:lang w:eastAsia="ru-RU"/>
+          <w:lang w:val="en-US" w:eastAsia="ru-RU"/>
+        </w:rPr>
+      </w:pPr>
+      <w:r>
+        <w:rPr>
+          <w:rFonts w:ascii="Consolas" w:eastAsia="Times New Roman" w:hAnsi="Consolas" w:cs="Times New Roman"/>
+          <w:color w:val="808080"/>
+          <w:sz w:val="21"/>
+          <w:szCs w:val="21"/>
+          <w:lang w:val="en-US" w:eastAsia="ru-RU"/>
         </w:rPr>
         <w:t>&lt;/</w:t>
       </w:r>
@@ -8340,7 +8647,7 @@
           <w:color w:val="569CD6"/>
           <w:sz w:val="21"/>
           <w:szCs w:val="21"/>
-          <w:lang w:eastAsia="ru-RU"/>
+          <w:lang w:val="en-US" w:eastAsia="ru-RU"/>
         </w:rPr>
         <w:t>head</w:t>
       </w:r>
@@ -8350,7 +8657,7 @@
           <w:color w:val="808080"/>
           <w:sz w:val="21"/>
           <w:szCs w:val="21"/>
-          <w:lang w:eastAsia="ru-RU"/>
+          <w:lang w:val="en-US" w:eastAsia="ru-RU"/>
         </w:rPr>
         <w:t>&gt;</w:t>
       </w:r>
@@ -8364,16 +8671,16 @@
           <w:color w:val="D4D4D4"/>
           <w:sz w:val="21"/>
           <w:szCs w:val="21"/>
-          <w:lang w:eastAsia="ru-RU"/>
-        </w:rPr>
-      </w:pPr>
-      <w:r>
-        <w:rPr>
-          <w:rFonts w:ascii="Consolas" w:eastAsia="Times New Roman" w:hAnsi="Consolas" w:cs="Times New Roman"/>
-          <w:color w:val="808080"/>
-          <w:sz w:val="21"/>
-          <w:szCs w:val="21"/>
-          <w:lang w:eastAsia="ru-RU"/>
+          <w:lang w:val="en-US" w:eastAsia="ru-RU"/>
+        </w:rPr>
+      </w:pPr>
+      <w:r>
+        <w:rPr>
+          <w:rFonts w:ascii="Consolas" w:eastAsia="Times New Roman" w:hAnsi="Consolas" w:cs="Times New Roman"/>
+          <w:color w:val="808080"/>
+          <w:sz w:val="21"/>
+          <w:szCs w:val="21"/>
+          <w:lang w:val="en-US" w:eastAsia="ru-RU"/>
         </w:rPr>
         <w:t>&lt;</w:t>
       </w:r>
@@ -8383,7 +8690,7 @@
           <w:color w:val="569CD6"/>
           <w:sz w:val="21"/>
           <w:szCs w:val="21"/>
-          <w:lang w:eastAsia="ru-RU"/>
+          <w:lang w:val="en-US" w:eastAsia="ru-RU"/>
         </w:rPr>
         <w:t>body</w:t>
       </w:r>
@@ -8393,7 +8700,7 @@
           <w:color w:val="808080"/>
           <w:sz w:val="21"/>
           <w:szCs w:val="21"/>
-          <w:lang w:eastAsia="ru-RU"/>
+          <w:lang w:val="en-US" w:eastAsia="ru-RU"/>
         </w:rPr>
         <w:t>&gt;</w:t>
       </w:r>
@@ -8407,16 +8714,16 @@
           <w:color w:val="D4D4D4"/>
           <w:sz w:val="21"/>
           <w:szCs w:val="21"/>
-          <w:lang w:eastAsia="ru-RU"/>
-        </w:rPr>
-      </w:pPr>
-      <w:r>
-        <w:rPr>
-          <w:rFonts w:ascii="Consolas" w:eastAsia="Times New Roman" w:hAnsi="Consolas" w:cs="Times New Roman"/>
-          <w:color w:val="D4D4D4"/>
-          <w:sz w:val="21"/>
-          <w:szCs w:val="21"/>
-          <w:lang w:eastAsia="ru-RU"/>
+          <w:lang w:val="en-US" w:eastAsia="ru-RU"/>
+        </w:rPr>
+      </w:pPr>
+      <w:r>
+        <w:rPr>
+          <w:rFonts w:ascii="Consolas" w:eastAsia="Times New Roman" w:hAnsi="Consolas" w:cs="Times New Roman"/>
+          <w:color w:val="D4D4D4"/>
+          <w:sz w:val="21"/>
+          <w:szCs w:val="21"/>
+          <w:lang w:val="en-US" w:eastAsia="ru-RU"/>
         </w:rPr>
         <w:t xml:space="preserve">    </w:t>
       </w:r>
@@ -8426,7 +8733,7 @@
           <w:color w:val="808080"/>
           <w:sz w:val="21"/>
           <w:szCs w:val="21"/>
-          <w:lang w:eastAsia="ru-RU"/>
+          <w:lang w:val="en-US" w:eastAsia="ru-RU"/>
         </w:rPr>
         <w:t>&lt;</w:t>
       </w:r>
@@ -8436,7 +8743,7 @@
           <w:color w:val="569CD6"/>
           <w:sz w:val="21"/>
           <w:szCs w:val="21"/>
-          <w:lang w:eastAsia="ru-RU"/>
+          <w:lang w:val="en-US" w:eastAsia="ru-RU"/>
         </w:rPr>
         <w:t>script</w:t>
       </w:r>
@@ -8446,7 +8753,7 @@
           <w:color w:val="808080"/>
           <w:sz w:val="21"/>
           <w:szCs w:val="21"/>
-          <w:lang w:eastAsia="ru-RU"/>
+          <w:lang w:val="en-US" w:eastAsia="ru-RU"/>
         </w:rPr>
         <w:t>&gt;</w:t>
       </w:r>
@@ -8460,16 +8767,16 @@
           <w:color w:val="D4D4D4"/>
           <w:sz w:val="21"/>
           <w:szCs w:val="21"/>
-          <w:lang w:eastAsia="ru-RU"/>
-        </w:rPr>
-      </w:pPr>
-      <w:r>
-        <w:rPr>
-          <w:rFonts w:ascii="Consolas" w:eastAsia="Times New Roman" w:hAnsi="Consolas" w:cs="Times New Roman"/>
-          <w:color w:val="D4D4D4"/>
-          <w:sz w:val="21"/>
-          <w:szCs w:val="21"/>
-          <w:lang w:eastAsia="ru-RU"/>
+          <w:lang w:val="en-US" w:eastAsia="ru-RU"/>
+        </w:rPr>
+      </w:pPr>
+      <w:r>
+        <w:rPr>
+          <w:rFonts w:ascii="Consolas" w:eastAsia="Times New Roman" w:hAnsi="Consolas" w:cs="Times New Roman"/>
+          <w:color w:val="D4D4D4"/>
+          <w:sz w:val="21"/>
+          <w:szCs w:val="21"/>
+          <w:lang w:val="en-US" w:eastAsia="ru-RU"/>
         </w:rPr>
         <w:t xml:space="preserve">        </w:t>
       </w:r>
@@ -8479,7 +8786,7 @@
           <w:color w:val="569CD6"/>
           <w:sz w:val="21"/>
           <w:szCs w:val="21"/>
-          <w:lang w:eastAsia="ru-RU"/>
+          <w:lang w:val="en-US" w:eastAsia="ru-RU"/>
         </w:rPr>
         <w:t>var</w:t>
       </w:r>
@@ -8489,27 +8796,79 @@
           <w:color w:val="D4D4D4"/>
           <w:sz w:val="21"/>
           <w:szCs w:val="21"/>
-          <w:lang w:eastAsia="ru-RU"/>
-        </w:rPr>
-        <w:t xml:space="preserve"> login = prompt(</w:t>
-      </w:r>
+          <w:lang w:val="en-US" w:eastAsia="ru-RU"/>
+        </w:rPr>
+        <w:t xml:space="preserve"> login = </w:t>
+      </w:r>
+      <w:proofErr w:type="gramStart"/>
+      <w:r>
+        <w:rPr>
+          <w:rFonts w:ascii="Consolas" w:eastAsia="Times New Roman" w:hAnsi="Consolas" w:cs="Times New Roman"/>
+          <w:color w:val="D4D4D4"/>
+          <w:sz w:val="21"/>
+          <w:szCs w:val="21"/>
+          <w:lang w:val="en-US" w:eastAsia="ru-RU"/>
+        </w:rPr>
+        <w:t>prompt(</w:t>
+      </w:r>
+      <w:proofErr w:type="gramEnd"/>
       <w:r>
         <w:rPr>
           <w:rFonts w:ascii="Consolas" w:eastAsia="Times New Roman" w:hAnsi="Consolas" w:cs="Times New Roman"/>
           <w:color w:val="CE9178"/>
           <w:sz w:val="21"/>
           <w:szCs w:val="21"/>
-          <w:lang w:eastAsia="ru-RU"/>
-        </w:rPr>
-        <w:t>"Введите логин:"</w:t>
-      </w:r>
-      <w:r>
-        <w:rPr>
-          <w:rFonts w:ascii="Consolas" w:eastAsia="Times New Roman" w:hAnsi="Consolas" w:cs="Times New Roman"/>
-          <w:color w:val="D4D4D4"/>
-          <w:sz w:val="21"/>
-          <w:szCs w:val="21"/>
-          <w:lang w:eastAsia="ru-RU"/>
+          <w:lang w:val="en-US" w:eastAsia="ru-RU"/>
+        </w:rPr>
+        <w:t>"</w:t>
+      </w:r>
+      <w:r>
+        <w:rPr>
+          <w:rFonts w:ascii="Consolas" w:eastAsia="Times New Roman" w:hAnsi="Consolas" w:cs="Times New Roman"/>
+          <w:color w:val="CE9178"/>
+          <w:sz w:val="21"/>
+          <w:szCs w:val="21"/>
+          <w:lang w:eastAsia="ru-RU"/>
+        </w:rPr>
+        <w:t>Введите</w:t>
+      </w:r>
+      <w:r>
+        <w:rPr>
+          <w:rFonts w:ascii="Consolas" w:eastAsia="Times New Roman" w:hAnsi="Consolas" w:cs="Times New Roman"/>
+          <w:color w:val="CE9178"/>
+          <w:sz w:val="21"/>
+          <w:szCs w:val="21"/>
+          <w:lang w:val="en-US" w:eastAsia="ru-RU"/>
+        </w:rPr>
+        <w:t xml:space="preserve"> </w:t>
+      </w:r>
+      <w:r>
+        <w:rPr>
+          <w:rFonts w:ascii="Consolas" w:eastAsia="Times New Roman" w:hAnsi="Consolas" w:cs="Times New Roman"/>
+          <w:color w:val="CE9178"/>
+          <w:sz w:val="21"/>
+          <w:szCs w:val="21"/>
+          <w:lang w:eastAsia="ru-RU"/>
+        </w:rPr>
+        <w:t>логин</w:t>
+      </w:r>
+      <w:r>
+        <w:rPr>
+          <w:rFonts w:ascii="Consolas" w:eastAsia="Times New Roman" w:hAnsi="Consolas" w:cs="Times New Roman"/>
+          <w:color w:val="CE9178"/>
+          <w:sz w:val="21"/>
+          <w:szCs w:val="21"/>
+          <w:lang w:val="en-US" w:eastAsia="ru-RU"/>
+        </w:rPr>
+        <w:t>:"</w:t>
+      </w:r>
+      <w:r>
+        <w:rPr>
+          <w:rFonts w:ascii="Consolas" w:eastAsia="Times New Roman" w:hAnsi="Consolas" w:cs="Times New Roman"/>
+          <w:color w:val="D4D4D4"/>
+          <w:sz w:val="21"/>
+          <w:szCs w:val="21"/>
+          <w:lang w:val="en-US" w:eastAsia="ru-RU"/>
         </w:rPr>
         <w:t>);</w:t>
       </w:r>
@@ -8523,29 +8882,29 @@
           <w:color w:val="D4D4D4"/>
           <w:sz w:val="21"/>
           <w:szCs w:val="21"/>
-          <w:lang w:eastAsia="ru-RU"/>
-        </w:rPr>
-      </w:pPr>
-    </w:p>
-    <w:p>
-      <w:pPr>
-        <w:shd w:val="clear" w:color="auto" w:fill="1E1E1E"/>
-        <w:spacing w:after="0" w:line="285" w:lineRule="atLeast"/>
-        <w:rPr>
-          <w:rFonts w:ascii="Consolas" w:eastAsia="Times New Roman" w:hAnsi="Consolas" w:cs="Times New Roman"/>
-          <w:color w:val="D4D4D4"/>
-          <w:sz w:val="21"/>
-          <w:szCs w:val="21"/>
-          <w:lang w:eastAsia="ru-RU"/>
-        </w:rPr>
-      </w:pPr>
-      <w:r>
-        <w:rPr>
-          <w:rFonts w:ascii="Consolas" w:eastAsia="Times New Roman" w:hAnsi="Consolas" w:cs="Times New Roman"/>
-          <w:color w:val="D4D4D4"/>
-          <w:sz w:val="21"/>
-          <w:szCs w:val="21"/>
-          <w:lang w:eastAsia="ru-RU"/>
+          <w:lang w:val="en-US" w:eastAsia="ru-RU"/>
+        </w:rPr>
+      </w:pPr>
+    </w:p>
+    <w:p>
+      <w:pPr>
+        <w:shd w:val="clear" w:color="auto" w:fill="1E1E1E"/>
+        <w:spacing w:after="0" w:line="285" w:lineRule="atLeast"/>
+        <w:rPr>
+          <w:rFonts w:ascii="Consolas" w:eastAsia="Times New Roman" w:hAnsi="Consolas" w:cs="Times New Roman"/>
+          <w:color w:val="D4D4D4"/>
+          <w:sz w:val="21"/>
+          <w:szCs w:val="21"/>
+          <w:lang w:val="en-US" w:eastAsia="ru-RU"/>
+        </w:rPr>
+      </w:pPr>
+      <w:r>
+        <w:rPr>
+          <w:rFonts w:ascii="Consolas" w:eastAsia="Times New Roman" w:hAnsi="Consolas" w:cs="Times New Roman"/>
+          <w:color w:val="D4D4D4"/>
+          <w:sz w:val="21"/>
+          <w:szCs w:val="21"/>
+          <w:lang w:val="en-US" w:eastAsia="ru-RU"/>
         </w:rPr>
         <w:t xml:space="preserve">        </w:t>
       </w:r>
@@ -8555,7 +8914,7 @@
           <w:color w:val="569CD6"/>
           <w:sz w:val="21"/>
           <w:szCs w:val="21"/>
-          <w:lang w:eastAsia="ru-RU"/>
+          <w:lang w:val="en-US" w:eastAsia="ru-RU"/>
         </w:rPr>
         <w:t>var</w:t>
       </w:r>
@@ -8565,7 +8924,7 @@
           <w:color w:val="D4D4D4"/>
           <w:sz w:val="21"/>
           <w:szCs w:val="21"/>
-          <w:lang w:eastAsia="ru-RU"/>
+          <w:lang w:val="en-US" w:eastAsia="ru-RU"/>
         </w:rPr>
         <w:t xml:space="preserve"> message = (login == </w:t>
       </w:r>
@@ -8575,19 +8934,9 @@
           <w:color w:val="CE9178"/>
           <w:sz w:val="21"/>
           <w:szCs w:val="21"/>
-          <w:lang w:eastAsia="ru-RU"/>
-        </w:rPr>
-        <w:t>'Сотрудник'</w:t>
-      </w:r>
-      <w:r>
-        <w:rPr>
-          <w:rFonts w:ascii="Consolas" w:eastAsia="Times New Roman" w:hAnsi="Consolas" w:cs="Times New Roman"/>
-          <w:color w:val="D4D4D4"/>
-          <w:sz w:val="21"/>
-          <w:szCs w:val="21"/>
-          <w:lang w:eastAsia="ru-RU"/>
-        </w:rPr>
-        <w:t xml:space="preserve">) ? </w:t>
+          <w:lang w:val="en-US" w:eastAsia="ru-RU"/>
+        </w:rPr>
+        <w:t>'</w:t>
       </w:r>
       <w:r>
         <w:rPr>
@@ -8597,29 +8946,190 @@
           <w:szCs w:val="21"/>
           <w:lang w:eastAsia="ru-RU"/>
         </w:rPr>
-        <w:t>'Привет'</w:t>
-      </w:r>
-      <w:r>
-        <w:rPr>
-          <w:rFonts w:ascii="Consolas" w:eastAsia="Times New Roman" w:hAnsi="Consolas" w:cs="Times New Roman"/>
-          <w:color w:val="D4D4D4"/>
-          <w:sz w:val="21"/>
-          <w:szCs w:val="21"/>
-          <w:lang w:eastAsia="ru-RU"/>
+        <w:t>Сотрудник</w:t>
+      </w:r>
+      <w:r>
+        <w:rPr>
+          <w:rFonts w:ascii="Consolas" w:eastAsia="Times New Roman" w:hAnsi="Consolas" w:cs="Times New Roman"/>
+          <w:color w:val="CE9178"/>
+          <w:sz w:val="21"/>
+          <w:szCs w:val="21"/>
+          <w:lang w:val="en-US" w:eastAsia="ru-RU"/>
+        </w:rPr>
+        <w:t>'</w:t>
+      </w:r>
+      <w:proofErr w:type="gramStart"/>
+      <w:r>
+        <w:rPr>
+          <w:rFonts w:ascii="Consolas" w:eastAsia="Times New Roman" w:hAnsi="Consolas" w:cs="Times New Roman"/>
+          <w:color w:val="D4D4D4"/>
+          <w:sz w:val="21"/>
+          <w:szCs w:val="21"/>
+          <w:lang w:val="en-US" w:eastAsia="ru-RU"/>
+        </w:rPr>
+        <w:t>) ?</w:t>
+      </w:r>
+      <w:proofErr w:type="gramEnd"/>
+      <w:r>
+        <w:rPr>
+          <w:rFonts w:ascii="Consolas" w:eastAsia="Times New Roman" w:hAnsi="Consolas" w:cs="Times New Roman"/>
+          <w:color w:val="D4D4D4"/>
+          <w:sz w:val="21"/>
+          <w:szCs w:val="21"/>
+          <w:lang w:val="en-US" w:eastAsia="ru-RU"/>
+        </w:rPr>
+        <w:t xml:space="preserve"> </w:t>
+      </w:r>
+      <w:r>
+        <w:rPr>
+          <w:rFonts w:ascii="Consolas" w:eastAsia="Times New Roman" w:hAnsi="Consolas" w:cs="Times New Roman"/>
+          <w:color w:val="CE9178"/>
+          <w:sz w:val="21"/>
+          <w:szCs w:val="21"/>
+          <w:lang w:val="en-US" w:eastAsia="ru-RU"/>
+        </w:rPr>
+        <w:t>'</w:t>
+      </w:r>
+      <w:r>
+        <w:rPr>
+          <w:rFonts w:ascii="Consolas" w:eastAsia="Times New Roman" w:hAnsi="Consolas" w:cs="Times New Roman"/>
+          <w:color w:val="CE9178"/>
+          <w:sz w:val="21"/>
+          <w:szCs w:val="21"/>
+          <w:lang w:eastAsia="ru-RU"/>
+        </w:rPr>
+        <w:t>Привет</w:t>
+      </w:r>
+      <w:proofErr w:type="gramStart"/>
+      <w:r>
+        <w:rPr>
+          <w:rFonts w:ascii="Consolas" w:eastAsia="Times New Roman" w:hAnsi="Consolas" w:cs="Times New Roman"/>
+          <w:color w:val="CE9178"/>
+          <w:sz w:val="21"/>
+          <w:szCs w:val="21"/>
+          <w:lang w:val="en-US" w:eastAsia="ru-RU"/>
+        </w:rPr>
+        <w:t>'</w:t>
+      </w:r>
+      <w:r>
+        <w:rPr>
+          <w:rFonts w:ascii="Consolas" w:eastAsia="Times New Roman" w:hAnsi="Consolas" w:cs="Times New Roman"/>
+          <w:color w:val="D4D4D4"/>
+          <w:sz w:val="21"/>
+          <w:szCs w:val="21"/>
+          <w:lang w:val="en-US" w:eastAsia="ru-RU"/>
         </w:rPr>
         <w:t xml:space="preserve"> :</w:t>
       </w:r>
-    </w:p>
-    <w:p>
-      <w:pPr>
-        <w:shd w:val="clear" w:color="auto" w:fill="1E1E1E"/>
-        <w:spacing w:after="0" w:line="285" w:lineRule="atLeast"/>
-        <w:rPr>
-          <w:rFonts w:ascii="Consolas" w:eastAsia="Times New Roman" w:hAnsi="Consolas" w:cs="Times New Roman"/>
-          <w:color w:val="D4D4D4"/>
-          <w:sz w:val="21"/>
-          <w:szCs w:val="21"/>
-          <w:lang w:eastAsia="ru-RU"/>
+      <w:proofErr w:type="gramEnd"/>
+    </w:p>
+    <w:p>
+      <w:pPr>
+        <w:shd w:val="clear" w:color="auto" w:fill="1E1E1E"/>
+        <w:spacing w:after="0" w:line="285" w:lineRule="atLeast"/>
+        <w:rPr>
+          <w:rFonts w:ascii="Consolas" w:eastAsia="Times New Roman" w:hAnsi="Consolas" w:cs="Times New Roman"/>
+          <w:color w:val="D4D4D4"/>
+          <w:sz w:val="21"/>
+          <w:szCs w:val="21"/>
+          <w:lang w:eastAsia="ru-RU"/>
+        </w:rPr>
+      </w:pPr>
+      <w:r>
+        <w:rPr>
+          <w:rFonts w:ascii="Consolas" w:eastAsia="Times New Roman" w:hAnsi="Consolas" w:cs="Times New Roman"/>
+          <w:color w:val="D4D4D4"/>
+          <w:sz w:val="21"/>
+          <w:szCs w:val="21"/>
+          <w:lang w:val="en-US" w:eastAsia="ru-RU"/>
+        </w:rPr>
+        <w:t xml:space="preserve">                      </w:t>
+      </w:r>
+      <w:r>
+        <w:rPr>
+          <w:rFonts w:ascii="Consolas" w:eastAsia="Times New Roman" w:hAnsi="Consolas" w:cs="Times New Roman"/>
+          <w:color w:val="D4D4D4"/>
+          <w:sz w:val="21"/>
+          <w:szCs w:val="21"/>
+          <w:lang w:eastAsia="ru-RU"/>
+        </w:rPr>
+        <w:t xml:space="preserve">(login == </w:t>
+      </w:r>
+      <w:r>
+        <w:rPr>
+          <w:rFonts w:ascii="Consolas" w:eastAsia="Times New Roman" w:hAnsi="Consolas" w:cs="Times New Roman"/>
+          <w:color w:val="CE9178"/>
+          <w:sz w:val="21"/>
+          <w:szCs w:val="21"/>
+          <w:lang w:eastAsia="ru-RU"/>
+        </w:rPr>
+        <w:t>'Директор'</w:t>
+      </w:r>
+      <w:proofErr w:type="gramStart"/>
+      <w:r>
+        <w:rPr>
+          <w:rFonts w:ascii="Consolas" w:eastAsia="Times New Roman" w:hAnsi="Consolas" w:cs="Times New Roman"/>
+          <w:color w:val="D4D4D4"/>
+          <w:sz w:val="21"/>
+          <w:szCs w:val="21"/>
+          <w:lang w:eastAsia="ru-RU"/>
+        </w:rPr>
+        <w:t>) ?</w:t>
+      </w:r>
+      <w:proofErr w:type="gramEnd"/>
+      <w:r>
+        <w:rPr>
+          <w:rFonts w:ascii="Consolas" w:eastAsia="Times New Roman" w:hAnsi="Consolas" w:cs="Times New Roman"/>
+          <w:color w:val="D4D4D4"/>
+          <w:sz w:val="21"/>
+          <w:szCs w:val="21"/>
+          <w:lang w:eastAsia="ru-RU"/>
+        </w:rPr>
+        <w:t xml:space="preserve"> </w:t>
+      </w:r>
+      <w:r>
+        <w:rPr>
+          <w:rFonts w:ascii="Consolas" w:eastAsia="Times New Roman" w:hAnsi="Consolas" w:cs="Times New Roman"/>
+          <w:color w:val="CE9178"/>
+          <w:sz w:val="21"/>
+          <w:szCs w:val="21"/>
+          <w:lang w:eastAsia="ru-RU"/>
+        </w:rPr>
+        <w:t>'Здравствуйте</w:t>
+      </w:r>
+      <w:proofErr w:type="gramStart"/>
+      <w:r>
+        <w:rPr>
+          <w:rFonts w:ascii="Consolas" w:eastAsia="Times New Roman" w:hAnsi="Consolas" w:cs="Times New Roman"/>
+          <w:color w:val="CE9178"/>
+          <w:sz w:val="21"/>
+          <w:szCs w:val="21"/>
+          <w:lang w:eastAsia="ru-RU"/>
+        </w:rPr>
+        <w:t>'</w:t>
+      </w:r>
+      <w:r>
+        <w:rPr>
+          <w:rFonts w:ascii="Consolas" w:eastAsia="Times New Roman" w:hAnsi="Consolas" w:cs="Times New Roman"/>
+          <w:color w:val="D4D4D4"/>
+          <w:sz w:val="21"/>
+          <w:szCs w:val="21"/>
+          <w:lang w:eastAsia="ru-RU"/>
+        </w:rPr>
+        <w:t xml:space="preserve"> :</w:t>
+      </w:r>
+      <w:proofErr w:type="gramEnd"/>
+    </w:p>
+    <w:p>
+      <w:pPr>
+        <w:shd w:val="clear" w:color="auto" w:fill="1E1E1E"/>
+        <w:spacing w:after="0" w:line="285" w:lineRule="atLeast"/>
+        <w:rPr>
+          <w:rFonts w:ascii="Consolas" w:eastAsia="Times New Roman" w:hAnsi="Consolas" w:cs="Times New Roman"/>
+          <w:color w:val="D4D4D4"/>
+          <w:sz w:val="21"/>
+          <w:szCs w:val="21"/>
+          <w:lang w:val="en-US" w:eastAsia="ru-RU"/>
         </w:rPr>
       </w:pPr>
       <w:r>
@@ -8640,17 +9150,29 @@
           <w:szCs w:val="21"/>
           <w:lang w:eastAsia="ru-RU"/>
         </w:rPr>
-        <w:t>'Директор'</w:t>
-      </w:r>
-      <w:r>
-        <w:rPr>
-          <w:rFonts w:ascii="Consolas" w:eastAsia="Times New Roman" w:hAnsi="Consolas" w:cs="Times New Roman"/>
-          <w:color w:val="D4D4D4"/>
-          <w:sz w:val="21"/>
-          <w:szCs w:val="21"/>
-          <w:lang w:eastAsia="ru-RU"/>
-        </w:rPr>
-        <w:t xml:space="preserve">) ? </w:t>
+        <w:t>''</w:t>
+      </w:r>
+      <w:proofErr w:type="gramStart"/>
+      <w:r>
+        <w:rPr>
+          <w:rFonts w:ascii="Consolas" w:eastAsia="Times New Roman" w:hAnsi="Consolas" w:cs="Times New Roman"/>
+          <w:color w:val="D4D4D4"/>
+          <w:sz w:val="21"/>
+          <w:szCs w:val="21"/>
+          <w:lang w:eastAsia="ru-RU"/>
+        </w:rPr>
+        <w:t>) ?</w:t>
+      </w:r>
+      <w:proofErr w:type="gramEnd"/>
+      <w:r>
+        <w:rPr>
+          <w:rFonts w:ascii="Consolas" w:eastAsia="Times New Roman" w:hAnsi="Consolas" w:cs="Times New Roman"/>
+          <w:color w:val="D4D4D4"/>
+          <w:sz w:val="21"/>
+          <w:szCs w:val="21"/>
+          <w:lang w:eastAsia="ru-RU"/>
+        </w:rPr>
+        <w:t xml:space="preserve"> </w:t>
       </w:r>
       <w:r>
         <w:rPr>
@@ -8658,42 +9180,84 @@
           <w:color w:val="CE9178"/>
           <w:sz w:val="21"/>
           <w:szCs w:val="21"/>
-          <w:lang w:eastAsia="ru-RU"/>
-        </w:rPr>
-        <w:t>'Здравствуйте'</w:t>
-      </w:r>
-      <w:r>
-        <w:rPr>
-          <w:rFonts w:ascii="Consolas" w:eastAsia="Times New Roman" w:hAnsi="Consolas" w:cs="Times New Roman"/>
-          <w:color w:val="D4D4D4"/>
-          <w:sz w:val="21"/>
-          <w:szCs w:val="21"/>
-          <w:lang w:eastAsia="ru-RU"/>
+          <w:lang w:val="en-US" w:eastAsia="ru-RU"/>
+        </w:rPr>
+        <w:t>'</w:t>
+      </w:r>
+      <w:r>
+        <w:rPr>
+          <w:rFonts w:ascii="Consolas" w:eastAsia="Times New Roman" w:hAnsi="Consolas" w:cs="Times New Roman"/>
+          <w:color w:val="CE9178"/>
+          <w:sz w:val="21"/>
+          <w:szCs w:val="21"/>
+          <w:lang w:eastAsia="ru-RU"/>
+        </w:rPr>
+        <w:t>Нет</w:t>
+      </w:r>
+      <w:r>
+        <w:rPr>
+          <w:rFonts w:ascii="Consolas" w:eastAsia="Times New Roman" w:hAnsi="Consolas" w:cs="Times New Roman"/>
+          <w:color w:val="CE9178"/>
+          <w:sz w:val="21"/>
+          <w:szCs w:val="21"/>
+          <w:lang w:val="en-US" w:eastAsia="ru-RU"/>
+        </w:rPr>
+        <w:t xml:space="preserve"> </w:t>
+      </w:r>
+      <w:r>
+        <w:rPr>
+          <w:rFonts w:ascii="Consolas" w:eastAsia="Times New Roman" w:hAnsi="Consolas" w:cs="Times New Roman"/>
+          <w:color w:val="CE9178"/>
+          <w:sz w:val="21"/>
+          <w:szCs w:val="21"/>
+          <w:lang w:eastAsia="ru-RU"/>
+        </w:rPr>
+        <w:t>логина</w:t>
+      </w:r>
+      <w:proofErr w:type="gramStart"/>
+      <w:r>
+        <w:rPr>
+          <w:rFonts w:ascii="Consolas" w:eastAsia="Times New Roman" w:hAnsi="Consolas" w:cs="Times New Roman"/>
+          <w:color w:val="CE9178"/>
+          <w:sz w:val="21"/>
+          <w:szCs w:val="21"/>
+          <w:lang w:val="en-US" w:eastAsia="ru-RU"/>
+        </w:rPr>
+        <w:t>'</w:t>
+      </w:r>
+      <w:r>
+        <w:rPr>
+          <w:rFonts w:ascii="Consolas" w:eastAsia="Times New Roman" w:hAnsi="Consolas" w:cs="Times New Roman"/>
+          <w:color w:val="D4D4D4"/>
+          <w:sz w:val="21"/>
+          <w:szCs w:val="21"/>
+          <w:lang w:val="en-US" w:eastAsia="ru-RU"/>
         </w:rPr>
         <w:t xml:space="preserve"> :</w:t>
       </w:r>
-    </w:p>
-    <w:p>
-      <w:pPr>
-        <w:shd w:val="clear" w:color="auto" w:fill="1E1E1E"/>
-        <w:spacing w:after="0" w:line="285" w:lineRule="atLeast"/>
-        <w:rPr>
-          <w:rFonts w:ascii="Consolas" w:eastAsia="Times New Roman" w:hAnsi="Consolas" w:cs="Times New Roman"/>
-          <w:color w:val="D4D4D4"/>
-          <w:sz w:val="21"/>
-          <w:szCs w:val="21"/>
-          <w:lang w:eastAsia="ru-RU"/>
-        </w:rPr>
-      </w:pPr>
-      <w:r>
-        <w:rPr>
-          <w:rFonts w:ascii="Consolas" w:eastAsia="Times New Roman" w:hAnsi="Consolas" w:cs="Times New Roman"/>
-          <w:color w:val="D4D4D4"/>
-          <w:sz w:val="21"/>
-          <w:szCs w:val="21"/>
-          <w:lang w:eastAsia="ru-RU"/>
-        </w:rPr>
-        <w:t xml:space="preserve">                      (login == </w:t>
+      <w:proofErr w:type="gramEnd"/>
+    </w:p>
+    <w:p>
+      <w:pPr>
+        <w:shd w:val="clear" w:color="auto" w:fill="1E1E1E"/>
+        <w:spacing w:after="0" w:line="285" w:lineRule="atLeast"/>
+        <w:rPr>
+          <w:rFonts w:ascii="Consolas" w:eastAsia="Times New Roman" w:hAnsi="Consolas" w:cs="Times New Roman"/>
+          <w:color w:val="D4D4D4"/>
+          <w:sz w:val="21"/>
+          <w:szCs w:val="21"/>
+          <w:lang w:val="en-US" w:eastAsia="ru-RU"/>
+        </w:rPr>
+      </w:pPr>
+      <w:r>
+        <w:rPr>
+          <w:rFonts w:ascii="Consolas" w:eastAsia="Times New Roman" w:hAnsi="Consolas" w:cs="Times New Roman"/>
+          <w:color w:val="D4D4D4"/>
+          <w:sz w:val="21"/>
+          <w:szCs w:val="21"/>
+          <w:lang w:val="en-US" w:eastAsia="ru-RU"/>
+        </w:rPr>
+        <w:t xml:space="preserve">                      </w:t>
       </w:r>
       <w:r>
         <w:rPr>
@@ -8701,7 +9265,7 @@
           <w:color w:val="CE9178"/>
           <w:sz w:val="21"/>
           <w:szCs w:val="21"/>
-          <w:lang w:eastAsia="ru-RU"/>
+          <w:lang w:val="en-US" w:eastAsia="ru-RU"/>
         </w:rPr>
         <w:t>''</w:t>
       </w:r>
@@ -8711,70 +9275,7 @@
           <w:color w:val="D4D4D4"/>
           <w:sz w:val="21"/>
           <w:szCs w:val="21"/>
-          <w:lang w:eastAsia="ru-RU"/>
-        </w:rPr>
-        <w:t xml:space="preserve">) ? </w:t>
-      </w:r>
-      <w:r>
-        <w:rPr>
-          <w:rFonts w:ascii="Consolas" w:eastAsia="Times New Roman" w:hAnsi="Consolas" w:cs="Times New Roman"/>
-          <w:color w:val="CE9178"/>
-          <w:sz w:val="21"/>
-          <w:szCs w:val="21"/>
-          <w:lang w:eastAsia="ru-RU"/>
-        </w:rPr>
-        <w:t>'Нет логина'</w:t>
-      </w:r>
-      <w:r>
-        <w:rPr>
-          <w:rFonts w:ascii="Consolas" w:eastAsia="Times New Roman" w:hAnsi="Consolas" w:cs="Times New Roman"/>
-          <w:color w:val="D4D4D4"/>
-          <w:sz w:val="21"/>
-          <w:szCs w:val="21"/>
-          <w:lang w:eastAsia="ru-RU"/>
-        </w:rPr>
-        <w:t xml:space="preserve"> :</w:t>
-      </w:r>
-    </w:p>
-    <w:p>
-      <w:pPr>
-        <w:shd w:val="clear" w:color="auto" w:fill="1E1E1E"/>
-        <w:spacing w:after="0" w:line="285" w:lineRule="atLeast"/>
-        <w:rPr>
-          <w:rFonts w:ascii="Consolas" w:eastAsia="Times New Roman" w:hAnsi="Consolas" w:cs="Times New Roman"/>
-          <w:color w:val="D4D4D4"/>
-          <w:sz w:val="21"/>
-          <w:szCs w:val="21"/>
-          <w:lang w:eastAsia="ru-RU"/>
-        </w:rPr>
-      </w:pPr>
-      <w:r>
-        <w:rPr>
-          <w:rFonts w:ascii="Consolas" w:eastAsia="Times New Roman" w:hAnsi="Consolas" w:cs="Times New Roman"/>
-          <w:color w:val="D4D4D4"/>
-          <w:sz w:val="21"/>
-          <w:szCs w:val="21"/>
-          <w:lang w:eastAsia="ru-RU"/>
-        </w:rPr>
-        <w:t xml:space="preserve">                      </w:t>
-      </w:r>
-      <w:r>
-        <w:rPr>
-          <w:rFonts w:ascii="Consolas" w:eastAsia="Times New Roman" w:hAnsi="Consolas" w:cs="Times New Roman"/>
-          <w:color w:val="CE9178"/>
-          <w:sz w:val="21"/>
-          <w:szCs w:val="21"/>
-          <w:lang w:eastAsia="ru-RU"/>
-        </w:rPr>
-        <w:t>''</w:t>
-      </w:r>
-      <w:r>
-        <w:rPr>
-          <w:rFonts w:ascii="Consolas" w:eastAsia="Times New Roman" w:hAnsi="Consolas" w:cs="Times New Roman"/>
-          <w:color w:val="D4D4D4"/>
-          <w:sz w:val="21"/>
-          <w:szCs w:val="21"/>
-          <w:lang w:eastAsia="ru-RU"/>
+          <w:lang w:val="en-US" w:eastAsia="ru-RU"/>
         </w:rPr>
         <w:t>;</w:t>
       </w:r>
@@ -8788,29 +9289,29 @@
           <w:color w:val="D4D4D4"/>
           <w:sz w:val="21"/>
           <w:szCs w:val="21"/>
-          <w:lang w:eastAsia="ru-RU"/>
-        </w:rPr>
-      </w:pPr>
-    </w:p>
-    <w:p>
-      <w:pPr>
-        <w:shd w:val="clear" w:color="auto" w:fill="1E1E1E"/>
-        <w:spacing w:after="0" w:line="285" w:lineRule="atLeast"/>
-        <w:rPr>
-          <w:rFonts w:ascii="Consolas" w:eastAsia="Times New Roman" w:hAnsi="Consolas" w:cs="Times New Roman"/>
-          <w:color w:val="D4D4D4"/>
-          <w:sz w:val="21"/>
-          <w:szCs w:val="21"/>
-          <w:lang w:eastAsia="ru-RU"/>
-        </w:rPr>
-      </w:pPr>
-      <w:r>
-        <w:rPr>
-          <w:rFonts w:ascii="Consolas" w:eastAsia="Times New Roman" w:hAnsi="Consolas" w:cs="Times New Roman"/>
-          <w:color w:val="D4D4D4"/>
-          <w:sz w:val="21"/>
-          <w:szCs w:val="21"/>
-          <w:lang w:eastAsia="ru-RU"/>
+          <w:lang w:val="en-US" w:eastAsia="ru-RU"/>
+        </w:rPr>
+      </w:pPr>
+    </w:p>
+    <w:p>
+      <w:pPr>
+        <w:shd w:val="clear" w:color="auto" w:fill="1E1E1E"/>
+        <w:spacing w:after="0" w:line="285" w:lineRule="atLeast"/>
+        <w:rPr>
+          <w:rFonts w:ascii="Consolas" w:eastAsia="Times New Roman" w:hAnsi="Consolas" w:cs="Times New Roman"/>
+          <w:color w:val="D4D4D4"/>
+          <w:sz w:val="21"/>
+          <w:szCs w:val="21"/>
+          <w:lang w:val="en-US" w:eastAsia="ru-RU"/>
+        </w:rPr>
+      </w:pPr>
+      <w:r>
+        <w:rPr>
+          <w:rFonts w:ascii="Consolas" w:eastAsia="Times New Roman" w:hAnsi="Consolas" w:cs="Times New Roman"/>
+          <w:color w:val="D4D4D4"/>
+          <w:sz w:val="21"/>
+          <w:szCs w:val="21"/>
+          <w:lang w:val="en-US" w:eastAsia="ru-RU"/>
         </w:rPr>
         <w:t>        alert(message);</w:t>
       </w:r>
@@ -8833,7 +9334,7 @@
           <w:color w:val="D4D4D4"/>
           <w:sz w:val="21"/>
           <w:szCs w:val="21"/>
-          <w:lang w:eastAsia="ru-RU"/>
+          <w:lang w:val="en-US" w:eastAsia="ru-RU"/>
         </w:rPr>
         <w:t xml:space="preserve">    </w:t>
       </w:r>
